--- a/Lab5/prelab5/sv_prelab5/Prelab 5.docx
+++ b/Lab5/prelab5/sv_prelab5/Prelab 5.docx
@@ -567,27 +567,7 @@
           <w:szCs w:val="19"/>
           <w:highlight w:val="white"/>
         </w:rPr>
-        <w:t xml:space="preserve">    </w:t>
-      </w:r>
-      <w:proofErr w:type="gramStart"/>
-      <w:r>
-        <w:rPr>
-          <w:rFonts w:ascii="Consolas" w:hAnsi="Consolas" w:cs="Consolas"/>
-          <w:sz w:val="19"/>
-          <w:szCs w:val="19"/>
-          <w:highlight w:val="white"/>
-        </w:rPr>
-        <w:t>}else</w:t>
-      </w:r>
-      <w:proofErr w:type="gramEnd"/>
-      <w:r>
-        <w:rPr>
-          <w:rFonts w:ascii="Consolas" w:hAnsi="Consolas" w:cs="Consolas"/>
-          <w:sz w:val="19"/>
-          <w:szCs w:val="19"/>
-          <w:highlight w:val="white"/>
-        </w:rPr>
-        <w:t xml:space="preserve"> if((ADC_F&gt;1000) &amp;&amp; (ADC_R&gt;2100) &amp;&amp; (ADC_L&lt;=1950)){</w:t>
+        <w:t xml:space="preserve">    }else if((ADC_F&gt;1000) &amp;&amp; (ADC_R&gt;2100) &amp;&amp; (ADC_L&lt;=1950)){</w:t>
       </w:r>
     </w:p>
     <w:p>
@@ -680,17 +660,7 @@
           <w:szCs w:val="19"/>
           <w:highlight w:val="white"/>
         </w:rPr>
-        <w:t>all_</w:t>
-      </w:r>
-      <w:proofErr w:type="gramStart"/>
-      <w:r>
-        <w:rPr>
-          <w:rFonts w:ascii="Consolas" w:hAnsi="Consolas" w:cs="Consolas"/>
-          <w:sz w:val="19"/>
-          <w:szCs w:val="19"/>
-          <w:highlight w:val="white"/>
-        </w:rPr>
-        <w:t>FWD</w:t>
+        <w:t>all_FWD</w:t>
       </w:r>
       <w:proofErr w:type="spellEnd"/>
       <w:r>
@@ -700,74 +670,44 @@
           <w:szCs w:val="19"/>
           <w:highlight w:val="white"/>
         </w:rPr>
-        <w:t>(</w:t>
-      </w:r>
-      <w:proofErr w:type="gramEnd"/>
-      <w:r>
-        <w:rPr>
-          <w:rFonts w:ascii="Consolas" w:hAnsi="Consolas" w:cs="Consolas"/>
-          <w:sz w:val="19"/>
-          <w:szCs w:val="19"/>
-          <w:highlight w:val="white"/>
-        </w:rPr>
-        <w:t>);</w:t>
-      </w:r>
-    </w:p>
-    <w:p>
-      <w:pPr>
-        <w:autoSpaceDE w:val="0"/>
-        <w:autoSpaceDN w:val="0"/>
-        <w:adjustRightInd w:val="0"/>
-        <w:spacing w:after="0" w:line="240" w:lineRule="auto"/>
-        <w:rPr>
-          <w:rFonts w:ascii="Consolas" w:hAnsi="Consolas" w:cs="Consolas"/>
-          <w:sz w:val="19"/>
-          <w:szCs w:val="19"/>
-          <w:highlight w:val="white"/>
-        </w:rPr>
-      </w:pPr>
-    </w:p>
-    <w:p>
-      <w:pPr>
-        <w:autoSpaceDE w:val="0"/>
-        <w:autoSpaceDN w:val="0"/>
-        <w:adjustRightInd w:val="0"/>
-        <w:spacing w:after="0" w:line="240" w:lineRule="auto"/>
-        <w:rPr>
-          <w:rFonts w:ascii="Consolas" w:hAnsi="Consolas" w:cs="Consolas"/>
-          <w:sz w:val="19"/>
-          <w:szCs w:val="19"/>
-          <w:highlight w:val="white"/>
-        </w:rPr>
-      </w:pPr>
-      <w:r>
-        <w:rPr>
-          <w:rFonts w:ascii="Consolas" w:hAnsi="Consolas" w:cs="Consolas"/>
-          <w:sz w:val="19"/>
-          <w:szCs w:val="19"/>
-          <w:highlight w:val="white"/>
-        </w:rPr>
-        <w:t xml:space="preserve">    </w:t>
-      </w:r>
-      <w:proofErr w:type="gramStart"/>
-      <w:r>
-        <w:rPr>
-          <w:rFonts w:ascii="Consolas" w:hAnsi="Consolas" w:cs="Consolas"/>
-          <w:sz w:val="19"/>
-          <w:szCs w:val="19"/>
-          <w:highlight w:val="white"/>
-        </w:rPr>
-        <w:t>}else</w:t>
-      </w:r>
-      <w:proofErr w:type="gramEnd"/>
-      <w:r>
-        <w:rPr>
-          <w:rFonts w:ascii="Consolas" w:hAnsi="Consolas" w:cs="Consolas"/>
-          <w:sz w:val="19"/>
-          <w:szCs w:val="19"/>
-          <w:highlight w:val="white"/>
-        </w:rPr>
-        <w:t xml:space="preserve"> if((ADC_F&gt;1000) &amp;&amp; (ADC_R&lt;=2100) &amp;&amp; (ADC_L&gt;1950)){</w:t>
+        <w:t>();</w:t>
+      </w:r>
+    </w:p>
+    <w:p>
+      <w:pPr>
+        <w:autoSpaceDE w:val="0"/>
+        <w:autoSpaceDN w:val="0"/>
+        <w:adjustRightInd w:val="0"/>
+        <w:spacing w:after="0" w:line="240" w:lineRule="auto"/>
+        <w:rPr>
+          <w:rFonts w:ascii="Consolas" w:hAnsi="Consolas" w:cs="Consolas"/>
+          <w:sz w:val="19"/>
+          <w:szCs w:val="19"/>
+          <w:highlight w:val="white"/>
+        </w:rPr>
+      </w:pPr>
+    </w:p>
+    <w:p>
+      <w:pPr>
+        <w:autoSpaceDE w:val="0"/>
+        <w:autoSpaceDN w:val="0"/>
+        <w:adjustRightInd w:val="0"/>
+        <w:spacing w:after="0" w:line="240" w:lineRule="auto"/>
+        <w:rPr>
+          <w:rFonts w:ascii="Consolas" w:hAnsi="Consolas" w:cs="Consolas"/>
+          <w:sz w:val="19"/>
+          <w:szCs w:val="19"/>
+          <w:highlight w:val="white"/>
+        </w:rPr>
+      </w:pPr>
+      <w:r>
+        <w:rPr>
+          <w:rFonts w:ascii="Consolas" w:hAnsi="Consolas" w:cs="Consolas"/>
+          <w:sz w:val="19"/>
+          <w:szCs w:val="19"/>
+          <w:highlight w:val="white"/>
+        </w:rPr>
+        <w:t xml:space="preserve">    }else if((ADC_F&gt;1000) &amp;&amp; (ADC_R&lt;=2100) &amp;&amp; (ADC_L&gt;1950)){</w:t>
       </w:r>
     </w:p>
     <w:p>
@@ -860,17 +800,7 @@
           <w:szCs w:val="19"/>
           <w:highlight w:val="white"/>
         </w:rPr>
-        <w:t>all_</w:t>
-      </w:r>
-      <w:proofErr w:type="gramStart"/>
-      <w:r>
-        <w:rPr>
-          <w:rFonts w:ascii="Consolas" w:hAnsi="Consolas" w:cs="Consolas"/>
-          <w:sz w:val="19"/>
-          <w:szCs w:val="19"/>
-          <w:highlight w:val="white"/>
-        </w:rPr>
-        <w:t>FWD</w:t>
+        <w:t>all_FWD</w:t>
       </w:r>
       <w:proofErr w:type="spellEnd"/>
       <w:r>
@@ -880,74 +810,44 @@
           <w:szCs w:val="19"/>
           <w:highlight w:val="white"/>
         </w:rPr>
-        <w:t>(</w:t>
-      </w:r>
-      <w:proofErr w:type="gramEnd"/>
-      <w:r>
-        <w:rPr>
-          <w:rFonts w:ascii="Consolas" w:hAnsi="Consolas" w:cs="Consolas"/>
-          <w:sz w:val="19"/>
-          <w:szCs w:val="19"/>
-          <w:highlight w:val="white"/>
-        </w:rPr>
-        <w:t>);</w:t>
-      </w:r>
-    </w:p>
-    <w:p>
-      <w:pPr>
-        <w:autoSpaceDE w:val="0"/>
-        <w:autoSpaceDN w:val="0"/>
-        <w:adjustRightInd w:val="0"/>
-        <w:spacing w:after="0" w:line="240" w:lineRule="auto"/>
-        <w:rPr>
-          <w:rFonts w:ascii="Consolas" w:hAnsi="Consolas" w:cs="Consolas"/>
-          <w:sz w:val="19"/>
-          <w:szCs w:val="19"/>
-          <w:highlight w:val="white"/>
-        </w:rPr>
-      </w:pPr>
-    </w:p>
-    <w:p>
-      <w:pPr>
-        <w:autoSpaceDE w:val="0"/>
-        <w:autoSpaceDN w:val="0"/>
-        <w:adjustRightInd w:val="0"/>
-        <w:spacing w:after="0" w:line="240" w:lineRule="auto"/>
-        <w:rPr>
-          <w:rFonts w:ascii="Consolas" w:hAnsi="Consolas" w:cs="Consolas"/>
-          <w:sz w:val="19"/>
-          <w:szCs w:val="19"/>
-          <w:highlight w:val="white"/>
-        </w:rPr>
-      </w:pPr>
-      <w:r>
-        <w:rPr>
-          <w:rFonts w:ascii="Consolas" w:hAnsi="Consolas" w:cs="Consolas"/>
-          <w:sz w:val="19"/>
-          <w:szCs w:val="19"/>
-          <w:highlight w:val="white"/>
-        </w:rPr>
-        <w:t xml:space="preserve">    </w:t>
-      </w:r>
-      <w:proofErr w:type="gramStart"/>
-      <w:r>
-        <w:rPr>
-          <w:rFonts w:ascii="Consolas" w:hAnsi="Consolas" w:cs="Consolas"/>
-          <w:sz w:val="19"/>
-          <w:szCs w:val="19"/>
-          <w:highlight w:val="white"/>
-        </w:rPr>
-        <w:t>}else</w:t>
-      </w:r>
-      <w:proofErr w:type="gramEnd"/>
-      <w:r>
-        <w:rPr>
-          <w:rFonts w:ascii="Consolas" w:hAnsi="Consolas" w:cs="Consolas"/>
-          <w:sz w:val="19"/>
-          <w:szCs w:val="19"/>
-          <w:highlight w:val="white"/>
-        </w:rPr>
-        <w:t xml:space="preserve"> if((ADC_F&lt;=1000) &amp;&amp; (ADC_R&gt;3000) &amp;&amp; (ADC_L&lt;=1950)){</w:t>
+        <w:t>();</w:t>
+      </w:r>
+    </w:p>
+    <w:p>
+      <w:pPr>
+        <w:autoSpaceDE w:val="0"/>
+        <w:autoSpaceDN w:val="0"/>
+        <w:adjustRightInd w:val="0"/>
+        <w:spacing w:after="0" w:line="240" w:lineRule="auto"/>
+        <w:rPr>
+          <w:rFonts w:ascii="Consolas" w:hAnsi="Consolas" w:cs="Consolas"/>
+          <w:sz w:val="19"/>
+          <w:szCs w:val="19"/>
+          <w:highlight w:val="white"/>
+        </w:rPr>
+      </w:pPr>
+    </w:p>
+    <w:p>
+      <w:pPr>
+        <w:autoSpaceDE w:val="0"/>
+        <w:autoSpaceDN w:val="0"/>
+        <w:adjustRightInd w:val="0"/>
+        <w:spacing w:after="0" w:line="240" w:lineRule="auto"/>
+        <w:rPr>
+          <w:rFonts w:ascii="Consolas" w:hAnsi="Consolas" w:cs="Consolas"/>
+          <w:sz w:val="19"/>
+          <w:szCs w:val="19"/>
+          <w:highlight w:val="white"/>
+        </w:rPr>
+      </w:pPr>
+      <w:r>
+        <w:rPr>
+          <w:rFonts w:ascii="Consolas" w:hAnsi="Consolas" w:cs="Consolas"/>
+          <w:sz w:val="19"/>
+          <w:szCs w:val="19"/>
+          <w:highlight w:val="white"/>
+        </w:rPr>
+        <w:t xml:space="preserve">    }else if((ADC_F&lt;=1000) &amp;&amp; (ADC_R&gt;3000) &amp;&amp; (ADC_L&lt;=1950)){</w:t>
       </w:r>
     </w:p>
     <w:p>
@@ -1040,17 +940,7 @@
           <w:szCs w:val="19"/>
           <w:highlight w:val="white"/>
         </w:rPr>
-        <w:t>all_</w:t>
-      </w:r>
-      <w:proofErr w:type="gramStart"/>
-      <w:r>
-        <w:rPr>
-          <w:rFonts w:ascii="Consolas" w:hAnsi="Consolas" w:cs="Consolas"/>
-          <w:sz w:val="19"/>
-          <w:szCs w:val="19"/>
-          <w:highlight w:val="white"/>
-        </w:rPr>
-        <w:t>FWD</w:t>
+        <w:t>all_FWD</w:t>
       </w:r>
       <w:proofErr w:type="spellEnd"/>
       <w:r>
@@ -1060,74 +950,44 @@
           <w:szCs w:val="19"/>
           <w:highlight w:val="white"/>
         </w:rPr>
-        <w:t>(</w:t>
-      </w:r>
-      <w:proofErr w:type="gramEnd"/>
-      <w:r>
-        <w:rPr>
-          <w:rFonts w:ascii="Consolas" w:hAnsi="Consolas" w:cs="Consolas"/>
-          <w:sz w:val="19"/>
-          <w:szCs w:val="19"/>
-          <w:highlight w:val="white"/>
-        </w:rPr>
-        <w:t>);</w:t>
-      </w:r>
-    </w:p>
-    <w:p>
-      <w:pPr>
-        <w:autoSpaceDE w:val="0"/>
-        <w:autoSpaceDN w:val="0"/>
-        <w:adjustRightInd w:val="0"/>
-        <w:spacing w:after="0" w:line="240" w:lineRule="auto"/>
-        <w:rPr>
-          <w:rFonts w:ascii="Consolas" w:hAnsi="Consolas" w:cs="Consolas"/>
-          <w:sz w:val="19"/>
-          <w:szCs w:val="19"/>
-          <w:highlight w:val="white"/>
-        </w:rPr>
-      </w:pPr>
-    </w:p>
-    <w:p>
-      <w:pPr>
-        <w:autoSpaceDE w:val="0"/>
-        <w:autoSpaceDN w:val="0"/>
-        <w:adjustRightInd w:val="0"/>
-        <w:spacing w:after="0" w:line="240" w:lineRule="auto"/>
-        <w:rPr>
-          <w:rFonts w:ascii="Consolas" w:hAnsi="Consolas" w:cs="Consolas"/>
-          <w:sz w:val="19"/>
-          <w:szCs w:val="19"/>
-          <w:highlight w:val="white"/>
-        </w:rPr>
-      </w:pPr>
-      <w:r>
-        <w:rPr>
-          <w:rFonts w:ascii="Consolas" w:hAnsi="Consolas" w:cs="Consolas"/>
-          <w:sz w:val="19"/>
-          <w:szCs w:val="19"/>
-          <w:highlight w:val="white"/>
-        </w:rPr>
-        <w:t xml:space="preserve">    </w:t>
-      </w:r>
-      <w:proofErr w:type="gramStart"/>
-      <w:r>
-        <w:rPr>
-          <w:rFonts w:ascii="Consolas" w:hAnsi="Consolas" w:cs="Consolas"/>
-          <w:sz w:val="19"/>
-          <w:szCs w:val="19"/>
-          <w:highlight w:val="white"/>
-        </w:rPr>
-        <w:t>}else</w:t>
-      </w:r>
-      <w:proofErr w:type="gramEnd"/>
-      <w:r>
-        <w:rPr>
-          <w:rFonts w:ascii="Consolas" w:hAnsi="Consolas" w:cs="Consolas"/>
-          <w:sz w:val="19"/>
-          <w:szCs w:val="19"/>
-          <w:highlight w:val="white"/>
-        </w:rPr>
-        <w:t xml:space="preserve"> if((ADC_F&lt;=1000) &amp;&amp; (ADC_R&lt;=2100) &amp;&amp; (ADC_L&gt;3000)){</w:t>
+        <w:t>();</w:t>
+      </w:r>
+    </w:p>
+    <w:p>
+      <w:pPr>
+        <w:autoSpaceDE w:val="0"/>
+        <w:autoSpaceDN w:val="0"/>
+        <w:adjustRightInd w:val="0"/>
+        <w:spacing w:after="0" w:line="240" w:lineRule="auto"/>
+        <w:rPr>
+          <w:rFonts w:ascii="Consolas" w:hAnsi="Consolas" w:cs="Consolas"/>
+          <w:sz w:val="19"/>
+          <w:szCs w:val="19"/>
+          <w:highlight w:val="white"/>
+        </w:rPr>
+      </w:pPr>
+    </w:p>
+    <w:p>
+      <w:pPr>
+        <w:autoSpaceDE w:val="0"/>
+        <w:autoSpaceDN w:val="0"/>
+        <w:adjustRightInd w:val="0"/>
+        <w:spacing w:after="0" w:line="240" w:lineRule="auto"/>
+        <w:rPr>
+          <w:rFonts w:ascii="Consolas" w:hAnsi="Consolas" w:cs="Consolas"/>
+          <w:sz w:val="19"/>
+          <w:szCs w:val="19"/>
+          <w:highlight w:val="white"/>
+        </w:rPr>
+      </w:pPr>
+      <w:r>
+        <w:rPr>
+          <w:rFonts w:ascii="Consolas" w:hAnsi="Consolas" w:cs="Consolas"/>
+          <w:sz w:val="19"/>
+          <w:szCs w:val="19"/>
+          <w:highlight w:val="white"/>
+        </w:rPr>
+        <w:t xml:space="preserve">    }else if((ADC_F&lt;=1000) &amp;&amp; (ADC_R&lt;=2100) &amp;&amp; (ADC_L&gt;3000)){</w:t>
       </w:r>
     </w:p>
     <w:p>
@@ -1220,17 +1080,7 @@
           <w:szCs w:val="19"/>
           <w:highlight w:val="white"/>
         </w:rPr>
-        <w:t>all_</w:t>
-      </w:r>
-      <w:proofErr w:type="gramStart"/>
-      <w:r>
-        <w:rPr>
-          <w:rFonts w:ascii="Consolas" w:hAnsi="Consolas" w:cs="Consolas"/>
-          <w:sz w:val="19"/>
-          <w:szCs w:val="19"/>
-          <w:highlight w:val="white"/>
-        </w:rPr>
-        <w:t>FWD</w:t>
+        <w:t>all_FWD</w:t>
       </w:r>
       <w:proofErr w:type="spellEnd"/>
       <w:r>
@@ -1240,74 +1090,44 @@
           <w:szCs w:val="19"/>
           <w:highlight w:val="white"/>
         </w:rPr>
-        <w:t>(</w:t>
-      </w:r>
-      <w:proofErr w:type="gramEnd"/>
-      <w:r>
-        <w:rPr>
-          <w:rFonts w:ascii="Consolas" w:hAnsi="Consolas" w:cs="Consolas"/>
-          <w:sz w:val="19"/>
-          <w:szCs w:val="19"/>
-          <w:highlight w:val="white"/>
-        </w:rPr>
-        <w:t>);</w:t>
-      </w:r>
-    </w:p>
-    <w:p>
-      <w:pPr>
-        <w:autoSpaceDE w:val="0"/>
-        <w:autoSpaceDN w:val="0"/>
-        <w:adjustRightInd w:val="0"/>
-        <w:spacing w:after="0" w:line="240" w:lineRule="auto"/>
-        <w:rPr>
-          <w:rFonts w:ascii="Consolas" w:hAnsi="Consolas" w:cs="Consolas"/>
-          <w:sz w:val="19"/>
-          <w:szCs w:val="19"/>
-          <w:highlight w:val="white"/>
-        </w:rPr>
-      </w:pPr>
-    </w:p>
-    <w:p>
-      <w:pPr>
-        <w:autoSpaceDE w:val="0"/>
-        <w:autoSpaceDN w:val="0"/>
-        <w:adjustRightInd w:val="0"/>
-        <w:spacing w:after="0" w:line="240" w:lineRule="auto"/>
-        <w:rPr>
-          <w:rFonts w:ascii="Consolas" w:hAnsi="Consolas" w:cs="Consolas"/>
-          <w:sz w:val="19"/>
-          <w:szCs w:val="19"/>
-          <w:highlight w:val="white"/>
-        </w:rPr>
-      </w:pPr>
-      <w:r>
-        <w:rPr>
-          <w:rFonts w:ascii="Consolas" w:hAnsi="Consolas" w:cs="Consolas"/>
-          <w:sz w:val="19"/>
-          <w:szCs w:val="19"/>
-          <w:highlight w:val="white"/>
-        </w:rPr>
-        <w:t xml:space="preserve">    </w:t>
-      </w:r>
-      <w:proofErr w:type="gramStart"/>
-      <w:r>
-        <w:rPr>
-          <w:rFonts w:ascii="Consolas" w:hAnsi="Consolas" w:cs="Consolas"/>
-          <w:sz w:val="19"/>
-          <w:szCs w:val="19"/>
-          <w:highlight w:val="white"/>
-        </w:rPr>
-        <w:t>}else</w:t>
-      </w:r>
-      <w:proofErr w:type="gramEnd"/>
-      <w:r>
-        <w:rPr>
-          <w:rFonts w:ascii="Consolas" w:hAnsi="Consolas" w:cs="Consolas"/>
-          <w:sz w:val="19"/>
-          <w:szCs w:val="19"/>
-          <w:highlight w:val="white"/>
-        </w:rPr>
-        <w:t>{</w:t>
+        <w:t>();</w:t>
+      </w:r>
+    </w:p>
+    <w:p>
+      <w:pPr>
+        <w:autoSpaceDE w:val="0"/>
+        <w:autoSpaceDN w:val="0"/>
+        <w:adjustRightInd w:val="0"/>
+        <w:spacing w:after="0" w:line="240" w:lineRule="auto"/>
+        <w:rPr>
+          <w:rFonts w:ascii="Consolas" w:hAnsi="Consolas" w:cs="Consolas"/>
+          <w:sz w:val="19"/>
+          <w:szCs w:val="19"/>
+          <w:highlight w:val="white"/>
+        </w:rPr>
+      </w:pPr>
+    </w:p>
+    <w:p>
+      <w:pPr>
+        <w:autoSpaceDE w:val="0"/>
+        <w:autoSpaceDN w:val="0"/>
+        <w:adjustRightInd w:val="0"/>
+        <w:spacing w:after="0" w:line="240" w:lineRule="auto"/>
+        <w:rPr>
+          <w:rFonts w:ascii="Consolas" w:hAnsi="Consolas" w:cs="Consolas"/>
+          <w:sz w:val="19"/>
+          <w:szCs w:val="19"/>
+          <w:highlight w:val="white"/>
+        </w:rPr>
+      </w:pPr>
+      <w:r>
+        <w:rPr>
+          <w:rFonts w:ascii="Consolas" w:hAnsi="Consolas" w:cs="Consolas"/>
+          <w:sz w:val="19"/>
+          <w:szCs w:val="19"/>
+          <w:highlight w:val="white"/>
+        </w:rPr>
+        <w:t xml:space="preserve">    }else{</w:t>
       </w:r>
     </w:p>
     <w:p>
@@ -1377,17 +1197,7 @@
           <w:szCs w:val="19"/>
           <w:highlight w:val="white"/>
         </w:rPr>
-        <w:t>all_</w:t>
-      </w:r>
-      <w:proofErr w:type="gramStart"/>
-      <w:r>
-        <w:rPr>
-          <w:rFonts w:ascii="Consolas" w:hAnsi="Consolas" w:cs="Consolas"/>
-          <w:sz w:val="19"/>
-          <w:szCs w:val="19"/>
-          <w:highlight w:val="white"/>
-        </w:rPr>
-        <w:t>FWD</w:t>
+        <w:t>all_FWD</w:t>
       </w:r>
       <w:proofErr w:type="spellEnd"/>
       <w:r>
@@ -1397,34 +1207,31 @@
           <w:szCs w:val="19"/>
           <w:highlight w:val="white"/>
         </w:rPr>
-        <w:t>(</w:t>
-      </w:r>
-      <w:proofErr w:type="gramEnd"/>
-      <w:r>
-        <w:rPr>
-          <w:rFonts w:ascii="Consolas" w:hAnsi="Consolas" w:cs="Consolas"/>
-          <w:sz w:val="19"/>
-          <w:szCs w:val="19"/>
-          <w:highlight w:val="white"/>
-        </w:rPr>
-        <w:t>);</w:t>
-      </w:r>
-    </w:p>
-    <w:p>
-      <w:pPr>
-        <w:autoSpaceDE w:val="0"/>
-        <w:autoSpaceDN w:val="0"/>
-        <w:adjustRightInd w:val="0"/>
-        <w:spacing w:after="0" w:line="240" w:lineRule="auto"/>
-        <w:rPr>
-          <w:rFonts w:ascii="Consolas" w:hAnsi="Consolas" w:cs="Consolas"/>
-          <w:sz w:val="19"/>
-          <w:szCs w:val="19"/>
-          <w:highlight w:val="white"/>
-        </w:rPr>
-      </w:pPr>
-    </w:p>
-    <w:p>
+        <w:t>();</w:t>
+      </w:r>
+    </w:p>
+    <w:p>
+      <w:pPr>
+        <w:autoSpaceDE w:val="0"/>
+        <w:autoSpaceDN w:val="0"/>
+        <w:adjustRightInd w:val="0"/>
+        <w:spacing w:after="0" w:line="240" w:lineRule="auto"/>
+        <w:rPr>
+          <w:rFonts w:ascii="Consolas" w:hAnsi="Consolas" w:cs="Consolas"/>
+          <w:sz w:val="19"/>
+          <w:szCs w:val="19"/>
+          <w:highlight w:val="white"/>
+        </w:rPr>
+      </w:pPr>
+    </w:p>
+    <w:p>
+      <w:pPr>
+        <w:rPr>
+          <w:rFonts w:ascii="Consolas" w:hAnsi="Consolas" w:cs="Consolas"/>
+          <w:sz w:val="19"/>
+          <w:szCs w:val="19"/>
+        </w:rPr>
+      </w:pPr>
       <w:r>
         <w:rPr>
           <w:rFonts w:ascii="Consolas" w:hAnsi="Consolas" w:cs="Consolas"/>
@@ -1433,12 +1240,58 @@
           <w:highlight w:val="white"/>
         </w:rPr>
         <w:t xml:space="preserve">    }</w:t>
+      </w:r>
+    </w:p>
+    <w:p>
+      <w:pPr>
+        <w:jc w:val="center"/>
+      </w:pPr>
+      <w:r>
+        <w:rPr>
+          <w:noProof/>
+        </w:rPr>
+        <w:lastRenderedPageBreak/>
+        <w:drawing>
+          <wp:inline distT="0" distB="0" distL="0" distR="0" wp14:anchorId="5E5D21FC" wp14:editId="405FF89A">
+            <wp:extent cx="5943600" cy="4940300"/>
+            <wp:effectExtent l="0" t="0" r="0" b="0"/>
+            <wp:docPr id="1" name="Picture 1"/>
+            <wp:cNvGraphicFramePr>
+              <a:graphicFrameLocks xmlns:a="http://schemas.openxmlformats.org/drawingml/2006/main" noChangeAspect="1"/>
+            </wp:cNvGraphicFramePr>
+            <a:graphic xmlns:a="http://schemas.openxmlformats.org/drawingml/2006/main">
+              <a:graphicData uri="http://schemas.openxmlformats.org/drawingml/2006/picture">
+                <pic:pic xmlns:pic="http://schemas.openxmlformats.org/drawingml/2006/picture">
+                  <pic:nvPicPr>
+                    <pic:cNvPr id="1" name=""/>
+                    <pic:cNvPicPr/>
+                  </pic:nvPicPr>
+                  <pic:blipFill>
+                    <a:blip r:embed="rId7"/>
+                    <a:stretch>
+                      <a:fillRect/>
+                    </a:stretch>
+                  </pic:blipFill>
+                  <pic:spPr>
+                    <a:xfrm>
+                      <a:off x="0" y="0"/>
+                      <a:ext cx="5943600" cy="4940300"/>
+                    </a:xfrm>
+                    <a:prstGeom prst="rect">
+                      <a:avLst/>
+                    </a:prstGeom>
+                  </pic:spPr>
+                </pic:pic>
+              </a:graphicData>
+            </a:graphic>
+          </wp:inline>
+        </w:drawing>
       </w:r>
       <w:bookmarkStart w:id="0" w:name="_GoBack"/>
       <w:bookmarkEnd w:id="0"/>
     </w:p>
     <w:sectPr>
-      <w:headerReference w:type="default" r:id="rId7"/>
+      <w:headerReference w:type="default" r:id="rId8"/>
       <w:pgSz w:w="12240" w:h="15840"/>
       <w:pgMar w:top="1440" w:right="1440" w:bottom="1440" w:left="1440" w:header="720" w:footer="720" w:gutter="0"/>
       <w:cols w:space="720"/>
